--- a/dev challenges.docx
+++ b/dev challenges.docx
@@ -38,7 +38,25 @@
         </w:numPr>
       </w:pPr>
       <w:r>
-        <w:t>The fields were not getting to the backend. Solved by using app.use(bodyParser.json())</w:t>
+        <w:t xml:space="preserve">The fields were not getting to the backend. Solved by using </w:t>
+      </w:r>
+      <w:proofErr w:type="spellStart"/>
+      <w:proofErr w:type="gramStart"/>
+      <w:r>
+        <w:t>app.use</w:t>
+      </w:r>
+      <w:proofErr w:type="spellEnd"/>
+      <w:r>
+        <w:t>(</w:t>
+      </w:r>
+      <w:proofErr w:type="spellStart"/>
+      <w:proofErr w:type="gramEnd"/>
+      <w:r>
+        <w:t>bodyParser.json</w:t>
+      </w:r>
+      <w:proofErr w:type="spellEnd"/>
+      <w:r>
+        <w:t>())</w:t>
       </w:r>
     </w:p>
     <w:p>
@@ -89,7 +107,15 @@
         </w:numPr>
       </w:pPr>
       <w:r>
-        <w:t>Difference between axios and fetch.</w:t>
+        <w:t xml:space="preserve">Difference between </w:t>
+      </w:r>
+      <w:proofErr w:type="spellStart"/>
+      <w:r>
+        <w:t>axios</w:t>
+      </w:r>
+      <w:proofErr w:type="spellEnd"/>
+      <w:r>
+        <w:t xml:space="preserve"> and fetch.</w:t>
       </w:r>
     </w:p>
     <w:p/>
@@ -117,10 +143,33 @@
         </w:numPr>
       </w:pPr>
       <w:r>
-        <w:t>Use of passport sef?</w:t>
-      </w:r>
+        <w:t xml:space="preserve">Use of passport </w:t>
+      </w:r>
+      <w:proofErr w:type="spellStart"/>
+      <w:r>
+        <w:t>sef</w:t>
+      </w:r>
+      <w:proofErr w:type="spellEnd"/>
+      <w:r>
+        <w:t>?</w:t>
+      </w:r>
+    </w:p>
+    <w:p>
       <w:bookmarkStart w:id="0" w:name="_GoBack"/>
       <w:bookmarkEnd w:id="0"/>
+    </w:p>
+    <w:p>
+      <w:r>
+        <w:t xml:space="preserve">With router – when you’re </w:t>
+      </w:r>
+      <w:proofErr w:type="spellStart"/>
+      <w:r>
+        <w:t>gonna</w:t>
+      </w:r>
+      <w:proofErr w:type="spellEnd"/>
+      <w:r>
+        <w:t xml:space="preserve"> need to do a redirect</w:t>
+      </w:r>
     </w:p>
     <w:sectPr>
       <w:pgSz w:w="12240" w:h="15840"/>
